--- a/downloads/practical4.docx
+++ b/downloads/practical4.docx
@@ -16,16 +16,7 @@
           <w:sz w:val="48"/>
           <w:szCs w:val="48"/>
         </w:rPr>
-        <w:t>Zebrafish Dataset Prac</w:t>
-      </w:r>
-      <w:bookmarkStart w:id="0" w:name="_GoBack"/>
-      <w:bookmarkEnd w:id="0"/>
-      <w:r>
-        <w:rPr>
-          <w:sz w:val="48"/>
-          <w:szCs w:val="48"/>
-        </w:rPr>
-        <w:t xml:space="preserve">tical </w:t>
+        <w:t xml:space="preserve">Zebrafish Dataset Practical </w:t>
       </w:r>
       <w:r>
         <w:rPr>
@@ -344,6 +335,157 @@
           <w:szCs w:val="28"/>
         </w:rPr>
         <w:t xml:space="preserve"> and compare notes!</w:t>
+      </w:r>
+    </w:p>
+    <w:p>
+      <w:pPr>
+        <w:spacing w:after="360"/>
+        <w:rPr>
+          <w:sz w:val="28"/>
+          <w:szCs w:val="28"/>
+        </w:rPr>
+      </w:pPr>
+      <w:r>
+        <w:rPr>
+          <w:b/>
+          <w:bCs/>
+          <w:sz w:val="28"/>
+          <w:szCs w:val="28"/>
+        </w:rPr>
+        <w:t>Note:</w:t>
+      </w:r>
+      <w:r>
+        <w:rPr>
+          <w:sz w:val="28"/>
+          <w:szCs w:val="28"/>
+        </w:rPr>
+        <w:t xml:space="preserve"> One thing you might need to know is the number of each column in your data file. Here’s a quick example command for getting that info:</w:t>
+      </w:r>
+    </w:p>
+    <w:p>
+      <w:pPr>
+        <w:spacing w:after="360"/>
+        <w:rPr>
+          <w:rFonts w:ascii="Courier New" w:hAnsi="Courier New" w:cs="Courier New"/>
+          <w:sz w:val="28"/>
+          <w:szCs w:val="28"/>
+        </w:rPr>
+      </w:pPr>
+      <w:r>
+        <w:rPr>
+          <w:rFonts w:ascii="Courier New" w:hAnsi="Courier New" w:cs="Courier New"/>
+          <w:sz w:val="28"/>
+          <w:szCs w:val="28"/>
+        </w:rPr>
+        <w:t xml:space="preserve">head -1 inf_5dpf_hom_vs_sib.sig.tsv | </w:t>
+      </w:r>
+      <w:proofErr w:type="spellStart"/>
+      <w:r>
+        <w:rPr>
+          <w:rFonts w:ascii="Courier New" w:hAnsi="Courier New" w:cs="Courier New"/>
+          <w:sz w:val="28"/>
+          <w:szCs w:val="28"/>
+        </w:rPr>
+        <w:t>sed</w:t>
+      </w:r>
+      <w:proofErr w:type="spellEnd"/>
+      <w:r>
+        <w:rPr>
+          <w:rFonts w:ascii="Courier New" w:hAnsi="Courier New" w:cs="Courier New"/>
+          <w:sz w:val="28"/>
+          <w:szCs w:val="28"/>
+        </w:rPr>
+        <w:t xml:space="preserve"> -e 's/\t/\n/g' | less -N</w:t>
+      </w:r>
+    </w:p>
+    <w:p>
+      <w:pPr>
+        <w:spacing w:after="360"/>
+        <w:rPr>
+          <w:rFonts w:cstheme="minorHAnsi"/>
+          <w:sz w:val="28"/>
+          <w:szCs w:val="28"/>
+        </w:rPr>
+      </w:pPr>
+      <w:r>
+        <w:rPr>
+          <w:rFonts w:cstheme="minorHAnsi"/>
+          <w:sz w:val="28"/>
+          <w:szCs w:val="28"/>
+        </w:rPr>
+        <w:t xml:space="preserve">For info, </w:t>
+      </w:r>
+      <w:proofErr w:type="spellStart"/>
+      <w:r>
+        <w:rPr>
+          <w:rFonts w:cstheme="minorHAnsi"/>
+          <w:sz w:val="28"/>
+          <w:szCs w:val="28"/>
+        </w:rPr>
+        <w:t>sed</w:t>
+      </w:r>
+      <w:proofErr w:type="spellEnd"/>
+      <w:r>
+        <w:rPr>
+          <w:rFonts w:cstheme="minorHAnsi"/>
+          <w:sz w:val="28"/>
+          <w:szCs w:val="28"/>
+        </w:rPr>
+        <w:t xml:space="preserve"> makes modif</w:t>
+      </w:r>
+      <w:r>
+        <w:rPr>
+          <w:rFonts w:cstheme="minorHAnsi"/>
+          <w:sz w:val="28"/>
+          <w:szCs w:val="28"/>
+        </w:rPr>
+        <w:t>i</w:t>
+      </w:r>
+      <w:bookmarkStart w:id="0" w:name="_GoBack"/>
+      <w:bookmarkEnd w:id="0"/>
+      <w:r>
+        <w:rPr>
+          <w:rFonts w:cstheme="minorHAnsi"/>
+          <w:sz w:val="28"/>
+          <w:szCs w:val="28"/>
+        </w:rPr>
+        <w:t>cations to a stream of text (</w:t>
+      </w:r>
+      <w:r>
+        <w:rPr>
+          <w:rFonts w:cstheme="minorHAnsi"/>
+          <w:b/>
+          <w:bCs/>
+          <w:sz w:val="28"/>
+          <w:szCs w:val="28"/>
+        </w:rPr>
+        <w:t>s</w:t>
+      </w:r>
+      <w:r>
+        <w:rPr>
+          <w:rFonts w:cstheme="minorHAnsi"/>
+          <w:sz w:val="28"/>
+          <w:szCs w:val="28"/>
+        </w:rPr>
+        <w:t xml:space="preserve">tream </w:t>
+      </w:r>
+      <w:r>
+        <w:rPr>
+          <w:rFonts w:cstheme="minorHAnsi"/>
+          <w:b/>
+          <w:bCs/>
+          <w:sz w:val="28"/>
+          <w:szCs w:val="28"/>
+        </w:rPr>
+        <w:t>ed</w:t>
+      </w:r>
+      <w:r>
+        <w:rPr>
+          <w:rFonts w:cstheme="minorHAnsi"/>
+          <w:sz w:val="28"/>
+          <w:szCs w:val="28"/>
+        </w:rPr>
+        <w:t>itor). Here it’s converting all the tabs in the header line into new lines. The -N option of less just adds line numbers.</w:t>
       </w:r>
     </w:p>
     <w:p>
@@ -551,7 +693,15 @@
           <w:sz w:val="28"/>
           <w:szCs w:val="28"/>
         </w:rPr>
-        <w:t xml:space="preserve"> group just for this course. Feel free to join it if you’d like to stay in touch with us and with each other. We’d love to hear about your progress and would be happy to try to answer any questions you’ve got. You can join via:</w:t>
+        <w:t xml:space="preserve"> group just for this course. Feel free to join it if you’d like to stay in touch </w:t>
+      </w:r>
+      <w:r>
+        <w:rPr>
+          <w:sz w:val="28"/>
+          <w:szCs w:val="28"/>
+        </w:rPr>
+        <w:lastRenderedPageBreak/>
+        <w:t>with us and with each other. We’d love to hear about your progress and would be happy to try to answer any questions you’ve got. You can join via:</w:t>
       </w:r>
     </w:p>
     <w:p>
